--- a/DatabaseDesign/DatabaseManagementSystems/Status week 35.docx
+++ b/DatabaseDesign/DatabaseManagementSystems/Status week 35.docx
@@ -56,6 +56,12 @@
           <w:lang w:val="en-US"/>
         </w:rPr>
         <w:t>We have also written the first draft of an ER diagram and created the DDL SQL definition for creating the database.</w:t>
+      </w:r>
+      <w:r>
+        <w:rPr>
+          <w:lang w:val="en-US"/>
+        </w:rPr>
+        <w:t xml:space="preserve"> Authentication is being considered and a suggestion is proposed, but a pure DB authentication is rare and somewhat complicated.</w:t>
       </w:r>
     </w:p>
     <w:p>
@@ -98,6 +104,12 @@
         </w:rPr>
         <w:t>Continue ER diagram</w:t>
       </w:r>
+      <w:r>
+        <w:rPr>
+          <w:lang w:val="en-US"/>
+        </w:rPr>
+        <w:t xml:space="preserve"> (including authentication)</w:t>
+      </w:r>
     </w:p>
     <w:p>
       <w:pPr>
@@ -173,12 +185,8 @@
       </w:pPr>
     </w:p>
     <w:sectPr>
-      <w:headerReference w:type="even" r:id="rId8"/>
-      <w:headerReference w:type="default" r:id="rId9"/>
-      <w:footerReference w:type="even" r:id="rId10"/>
-      <w:footerReference w:type="default" r:id="rId11"/>
-      <w:headerReference w:type="first" r:id="rId12"/>
-      <w:footerReference w:type="first" r:id="rId13"/>
+      <w:headerReference w:type="default" r:id="rId8"/>
+      <w:footerReference w:type="default" r:id="rId9"/>
       <w:pgSz w:w="11906" w:h="16838"/>
       <w:pgMar w:top="1701" w:right="1134" w:bottom="1701" w:left="1134" w:header="708" w:footer="708" w:gutter="0"/>
       <w:cols w:space="708"/>
@@ -217,21 +225,16 @@
 <w:ftr xmlns:ve="http://schemas.openxmlformats.org/markup-compatibility/2006" xmlns:o="urn:schemas-microsoft-com:office:office" xmlns:r="http://schemas.openxmlformats.org/officeDocument/2006/relationships" xmlns:m="http://schemas.openxmlformats.org/officeDocument/2006/math" xmlns:v="urn:schemas-microsoft-com:vml" xmlns:wp="http://schemas.openxmlformats.org/drawingml/2006/wordprocessingDrawing" xmlns:w10="urn:schemas-microsoft-com:office:word" xmlns:w="http://schemas.openxmlformats.org/wordprocessingml/2006/main" xmlns:wne="http://schemas.microsoft.com/office/word/2006/wordml">
   <w:p>
     <w:pPr>
-      <w:pStyle w:val="Sidefod"/>
-    </w:pPr>
-  </w:p>
-</w:ftr>
-</file>
-
-<file path=word/footer2.xml><?xml version="1.0" encoding="utf-8"?>
-<w:ftr xmlns:ve="http://schemas.openxmlformats.org/markup-compatibility/2006" xmlns:o="urn:schemas-microsoft-com:office:office" xmlns:r="http://schemas.openxmlformats.org/officeDocument/2006/relationships" xmlns:m="http://schemas.openxmlformats.org/officeDocument/2006/math" xmlns:v="urn:schemas-microsoft-com:vml" xmlns:wp="http://schemas.openxmlformats.org/drawingml/2006/wordprocessingDrawing" xmlns:w10="urn:schemas-microsoft-com:office:word" xmlns:w="http://schemas.openxmlformats.org/wordprocessingml/2006/main" xmlns:wne="http://schemas.microsoft.com/office/word/2006/wordml">
-  <w:p>
-    <w:pPr>
       <w:pStyle w:val="Sidehoved"/>
     </w:pPr>
     <w:r>
-      <w:t>Annelise Kajhøj</w:t>
-    </w:r>
+      <w:t xml:space="preserve">Annelise </w:t>
+    </w:r>
+    <w:proofErr w:type="spellStart"/>
+    <w:r>
+      <w:t>Kajhøj</w:t>
+    </w:r>
+    <w:proofErr w:type="spellEnd"/>
   </w:p>
   <w:p>
     <w:pPr>
@@ -241,8 +244,16 @@
       <w:rPr>
         <w:lang w:val="en-US"/>
       </w:rPr>
-      <w:t>Andreas Long Jonsson</w:t>
-    </w:r>
+      <w:t xml:space="preserve">Andreas Long </w:t>
+    </w:r>
+    <w:proofErr w:type="spellStart"/>
+    <w:r>
+      <w:rPr>
+        <w:lang w:val="en-US"/>
+      </w:rPr>
+      <w:t>Jonsson</w:t>
+    </w:r>
+    <w:proofErr w:type="spellEnd"/>
     <w:r>
       <w:tab/>
     </w:r>
@@ -283,16 +294,6 @@
 </w:ftr>
 </file>
 
-<file path=word/footer3.xml><?xml version="1.0" encoding="utf-8"?>
-<w:ftr xmlns:ve="http://schemas.openxmlformats.org/markup-compatibility/2006" xmlns:o="urn:schemas-microsoft-com:office:office" xmlns:r="http://schemas.openxmlformats.org/officeDocument/2006/relationships" xmlns:m="http://schemas.openxmlformats.org/officeDocument/2006/math" xmlns:v="urn:schemas-microsoft-com:vml" xmlns:wp="http://schemas.openxmlformats.org/drawingml/2006/wordprocessingDrawing" xmlns:w10="urn:schemas-microsoft-com:office:word" xmlns:w="http://schemas.openxmlformats.org/wordprocessingml/2006/main" xmlns:wne="http://schemas.microsoft.com/office/word/2006/wordml">
-  <w:p>
-    <w:pPr>
-      <w:pStyle w:val="Sidefod"/>
-    </w:pPr>
-  </w:p>
-</w:ftr>
-</file>
-
 <file path=word/footnotes.xml><?xml version="1.0" encoding="utf-8"?>
 <w:footnotes xmlns:ve="http://schemas.openxmlformats.org/markup-compatibility/2006" xmlns:o="urn:schemas-microsoft-com:office:office" xmlns:r="http://schemas.openxmlformats.org/officeDocument/2006/relationships" xmlns:m="http://schemas.openxmlformats.org/officeDocument/2006/math" xmlns:v="urn:schemas-microsoft-com:vml" xmlns:wp="http://schemas.openxmlformats.org/drawingml/2006/wordprocessingDrawing" xmlns:w10="urn:schemas-microsoft-com:office:word" xmlns:w="http://schemas.openxmlformats.org/wordprocessingml/2006/main" xmlns:wne="http://schemas.microsoft.com/office/word/2006/wordml">
   <w:footnote w:type="separator" w:id="-1">
@@ -323,16 +324,6 @@
   <w:p>
     <w:pPr>
       <w:pStyle w:val="Sidehoved"/>
-    </w:pPr>
-  </w:p>
-</w:hdr>
-</file>
-
-<file path=word/header2.xml><?xml version="1.0" encoding="utf-8"?>
-<w:hdr xmlns:ve="http://schemas.openxmlformats.org/markup-compatibility/2006" xmlns:o="urn:schemas-microsoft-com:office:office" xmlns:r="http://schemas.openxmlformats.org/officeDocument/2006/relationships" xmlns:m="http://schemas.openxmlformats.org/officeDocument/2006/math" xmlns:v="urn:schemas-microsoft-com:vml" xmlns:wp="http://schemas.openxmlformats.org/drawingml/2006/wordprocessingDrawing" xmlns:w10="urn:schemas-microsoft-com:office:word" xmlns:w="http://schemas.openxmlformats.org/wordprocessingml/2006/main" xmlns:wne="http://schemas.microsoft.com/office/word/2006/wordml">
-  <w:p>
-    <w:pPr>
-      <w:pStyle w:val="Sidehoved"/>
       <w:rPr>
         <w:lang w:val="en-US"/>
       </w:rPr>
@@ -374,7 +365,18 @@
         <w:lang w:val="en-US"/>
       </w:rPr>
       <w:tab/>
-      <w:t>23-08-2013</w:t>
+    </w:r>
+    <w:r>
+      <w:rPr>
+        <w:lang w:val="en-US"/>
+      </w:rPr>
+      <w:t>30</w:t>
+    </w:r>
+    <w:r>
+      <w:rPr>
+        <w:lang w:val="en-US"/>
+      </w:rPr>
+      <w:t>-08-2013</w:t>
     </w:r>
   </w:p>
   <w:p>
@@ -402,16 +404,6 @@
       </w:rPr>
       <w:t>on: 1</w:t>
     </w:r>
-  </w:p>
-</w:hdr>
-</file>
-
-<file path=word/header3.xml><?xml version="1.0" encoding="utf-8"?>
-<w:hdr xmlns:ve="http://schemas.openxmlformats.org/markup-compatibility/2006" xmlns:o="urn:schemas-microsoft-com:office:office" xmlns:r="http://schemas.openxmlformats.org/officeDocument/2006/relationships" xmlns:m="http://schemas.openxmlformats.org/officeDocument/2006/math" xmlns:v="urn:schemas-microsoft-com:vml" xmlns:wp="http://schemas.openxmlformats.org/drawingml/2006/wordprocessingDrawing" xmlns:w10="urn:schemas-microsoft-com:office:word" xmlns:w="http://schemas.openxmlformats.org/wordprocessingml/2006/main" xmlns:wne="http://schemas.microsoft.com/office/word/2006/wordml">
-  <w:p>
-    <w:pPr>
-      <w:pStyle w:val="Sidehoved"/>
-    </w:pPr>
   </w:p>
 </w:hdr>
 </file>
@@ -1243,7 +1235,7 @@
 </file>
 
 <file path=customXml/itemProps1.xml><?xml version="1.0" encoding="utf-8"?>
-<ds:datastoreItem xmlns:ds="http://schemas.openxmlformats.org/officeDocument/2006/customXml" ds:itemID="{68BB01E7-ADB6-44D4-8D21-BCFA50D40530}">
+<ds:datastoreItem xmlns:ds="http://schemas.openxmlformats.org/officeDocument/2006/customXml" ds:itemID="{667CDC51-A0DE-4AB0-B052-70A3BC969FA3}">
   <ds:schemaRefs>
     <ds:schemaRef ds:uri="http://schemas.openxmlformats.org/officeDocument/2006/bibliography"/>
   </ds:schemaRefs>

--- a/DatabaseDesign/DatabaseManagementSystems/Status week 35.docx
+++ b/DatabaseDesign/DatabaseManagementSystems/Status week 35.docx
@@ -178,15 +178,182 @@
     </w:p>
     <w:p>
       <w:pPr>
-        <w:spacing w:after="0"/>
-        <w:rPr>
-          <w:lang w:val="en-US"/>
-        </w:rPr>
-      </w:pPr>
+        <w:pStyle w:val="Overskrift1"/>
+        <w:rPr>
+          <w:lang w:val="en-US"/>
+        </w:rPr>
+      </w:pPr>
+      <w:r>
+        <w:rPr>
+          <w:lang w:val="en-US"/>
+        </w:rPr>
+        <w:t>Source and documents</w:t>
+      </w:r>
+    </w:p>
+    <w:p>
+      <w:pPr>
+        <w:spacing w:after="0"/>
+        <w:rPr>
+          <w:lang w:val="en-US"/>
+        </w:rPr>
+      </w:pPr>
+      <w:r>
+        <w:rPr>
+          <w:lang w:val="en-US"/>
+        </w:rPr>
+        <w:t xml:space="preserve">Below is a link to the subversion repository what holds the documents and SQL statements. Naturally these documents are dynamic and will be continuously updated. </w:t>
+      </w:r>
+    </w:p>
+    <w:p>
+      <w:pPr>
+        <w:spacing w:after="0"/>
+        <w:rPr>
+          <w:lang w:val="en-US"/>
+        </w:rPr>
+      </w:pPr>
+    </w:p>
+    <w:p>
+      <w:pPr>
+        <w:spacing w:after="0"/>
+      </w:pPr>
+      <w:hyperlink r:id="rId8" w:history="1">
+        <w:r>
+          <w:rPr>
+            <w:rStyle w:val="Hyperlink"/>
+            <w:lang w:val="en-US"/>
+          </w:rPr>
+          <w:t>http://masterofit2009.googlecode.com/svn/trunk/DatabaseDesign/DatabaseManagementSystems/</w:t>
+        </w:r>
+      </w:hyperlink>
+    </w:p>
+    <w:p>
+      <w:pPr>
+        <w:spacing w:after="0"/>
+        <w:rPr>
+          <w:lang w:val="en-US"/>
+        </w:rPr>
+      </w:pPr>
+    </w:p>
+    <w:p>
+      <w:pPr>
+        <w:spacing w:after="0"/>
+        <w:rPr>
+          <w:lang w:val="en-US"/>
+        </w:rPr>
+      </w:pPr>
+      <w:r>
+        <w:rPr>
+          <w:lang w:val="en-US"/>
+        </w:rPr>
+        <w:t>The documents of interest might be:</w:t>
+      </w:r>
+    </w:p>
+    <w:p>
+      <w:pPr>
+        <w:spacing w:after="0"/>
+        <w:rPr>
+          <w:lang w:val="en-US"/>
+        </w:rPr>
+      </w:pPr>
+    </w:p>
+    <w:p>
+      <w:pPr>
+        <w:pStyle w:val="Listeafsnit"/>
+        <w:numPr>
+          <w:ilvl w:val="0"/>
+          <w:numId w:val="3"/>
+        </w:numPr>
+        <w:spacing w:after="0"/>
+        <w:rPr>
+          <w:lang w:val="en-US"/>
+        </w:rPr>
+      </w:pPr>
+      <w:r>
+        <w:rPr>
+          <w:lang w:val="en-US"/>
+        </w:rPr>
+        <w:t>requirements miniproject.docx</w:t>
+      </w:r>
+      <w:r>
+        <w:rPr>
+          <w:lang w:val="en-US"/>
+        </w:rPr>
+        <w:t xml:space="preserve"> (the requirement specification)</w:t>
+      </w:r>
+    </w:p>
+    <w:p>
+      <w:pPr>
+        <w:pStyle w:val="Listeafsnit"/>
+        <w:numPr>
+          <w:ilvl w:val="0"/>
+          <w:numId w:val="3"/>
+        </w:numPr>
+        <w:spacing w:after="0"/>
+      </w:pPr>
+      <w:proofErr w:type="spellStart"/>
+      <w:r>
+        <w:t>ER_diagram.pdf</w:t>
+      </w:r>
+      <w:proofErr w:type="spellEnd"/>
+      <w:r>
+        <w:t xml:space="preserve"> (The ER</w:t>
+      </w:r>
+      <w:r>
+        <w:t xml:space="preserve"> diagram as PDF)</w:t>
+      </w:r>
+    </w:p>
+    <w:p>
+      <w:pPr>
+        <w:pStyle w:val="Listeafsnit"/>
+        <w:numPr>
+          <w:ilvl w:val="0"/>
+          <w:numId w:val="3"/>
+        </w:numPr>
+        <w:spacing w:after="0"/>
+        <w:rPr>
+          <w:lang w:val="en-US"/>
+        </w:rPr>
+      </w:pPr>
+      <w:r>
+        <w:rPr>
+          <w:lang w:val="en-US"/>
+        </w:rPr>
+        <w:t>miniproject_mdd.sql</w:t>
+      </w:r>
+      <w:r>
+        <w:rPr>
+          <w:lang w:val="en-US"/>
+        </w:rPr>
+        <w:t xml:space="preserve"> (the SQL statements for generating the </w:t>
+      </w:r>
+      <w:r>
+        <w:rPr>
+          <w:lang w:val="en-US"/>
+        </w:rPr>
+        <w:t>database</w:t>
+      </w:r>
+      <w:r>
+        <w:rPr>
+          <w:lang w:val="en-US"/>
+        </w:rPr>
+        <w:t xml:space="preserve"> </w:t>
+      </w:r>
+      <w:r>
+        <w:rPr>
+          <w:lang w:val="en-US"/>
+        </w:rPr>
+        <w:t>TABLES</w:t>
+      </w:r>
+      <w:r>
+        <w:rPr>
+          <w:lang w:val="en-US"/>
+        </w:rPr>
+        <w:t xml:space="preserve"> and ROLES).</w:t>
+      </w:r>
     </w:p>
     <w:sectPr>
-      <w:headerReference w:type="default" r:id="rId8"/>
-      <w:footerReference w:type="default" r:id="rId9"/>
+      <w:headerReference w:type="default" r:id="rId9"/>
+      <w:footerReference w:type="default" r:id="rId10"/>
       <w:pgSz w:w="11906" w:h="16838"/>
       <w:pgMar w:top="1701" w:right="1134" w:bottom="1701" w:left="1134" w:header="708" w:footer="708" w:gutter="0"/>
       <w:cols w:space="708"/>
@@ -524,6 +691,118 @@
     </w:lvl>
   </w:abstractNum>
   <w:abstractNum w:abstractNumId="1">
+    <w:nsid w:val="2AF40C2E"/>
+    <w:multiLevelType w:val="hybridMultilevel"/>
+    <w:tmpl w:val="C9D2109E"/>
+    <w:lvl w:ilvl="0" w:tplc="6756D94C">
+      <w:numFmt w:val="bullet"/>
+      <w:lvlText w:val=""/>
+      <w:lvlJc w:val="left"/>
+      <w:pPr>
+        <w:ind w:left="720" w:hanging="360"/>
+      </w:pPr>
+      <w:rPr>
+        <w:rFonts w:ascii="Symbol" w:eastAsiaTheme="minorHAnsi" w:hAnsi="Symbol" w:cstheme="minorBidi" w:hint="default"/>
+      </w:rPr>
+    </w:lvl>
+    <w:lvl w:ilvl="1" w:tplc="04060003" w:tentative="1">
+      <w:start w:val="1"/>
+      <w:numFmt w:val="bullet"/>
+      <w:lvlText w:val="o"/>
+      <w:lvlJc w:val="left"/>
+      <w:pPr>
+        <w:ind w:left="1440" w:hanging="360"/>
+      </w:pPr>
+      <w:rPr>
+        <w:rFonts w:ascii="Courier New" w:hAnsi="Courier New" w:cs="Courier New" w:hint="default"/>
+      </w:rPr>
+    </w:lvl>
+    <w:lvl w:ilvl="2" w:tplc="04060005" w:tentative="1">
+      <w:start w:val="1"/>
+      <w:numFmt w:val="bullet"/>
+      <w:lvlText w:val=""/>
+      <w:lvlJc w:val="left"/>
+      <w:pPr>
+        <w:ind w:left="2160" w:hanging="360"/>
+      </w:pPr>
+      <w:rPr>
+        <w:rFonts w:ascii="Wingdings" w:hAnsi="Wingdings" w:hint="default"/>
+      </w:rPr>
+    </w:lvl>
+    <w:lvl w:ilvl="3" w:tplc="04060001" w:tentative="1">
+      <w:start w:val="1"/>
+      <w:numFmt w:val="bullet"/>
+      <w:lvlText w:val=""/>
+      <w:lvlJc w:val="left"/>
+      <w:pPr>
+        <w:ind w:left="2880" w:hanging="360"/>
+      </w:pPr>
+      <w:rPr>
+        <w:rFonts w:ascii="Symbol" w:hAnsi="Symbol" w:hint="default"/>
+      </w:rPr>
+    </w:lvl>
+    <w:lvl w:ilvl="4" w:tplc="04060003" w:tentative="1">
+      <w:start w:val="1"/>
+      <w:numFmt w:val="bullet"/>
+      <w:lvlText w:val="o"/>
+      <w:lvlJc w:val="left"/>
+      <w:pPr>
+        <w:ind w:left="3600" w:hanging="360"/>
+      </w:pPr>
+      <w:rPr>
+        <w:rFonts w:ascii="Courier New" w:hAnsi="Courier New" w:cs="Courier New" w:hint="default"/>
+      </w:rPr>
+    </w:lvl>
+    <w:lvl w:ilvl="5" w:tplc="04060005" w:tentative="1">
+      <w:start w:val="1"/>
+      <w:numFmt w:val="bullet"/>
+      <w:lvlText w:val=""/>
+      <w:lvlJc w:val="left"/>
+      <w:pPr>
+        <w:ind w:left="4320" w:hanging="360"/>
+      </w:pPr>
+      <w:rPr>
+        <w:rFonts w:ascii="Wingdings" w:hAnsi="Wingdings" w:hint="default"/>
+      </w:rPr>
+    </w:lvl>
+    <w:lvl w:ilvl="6" w:tplc="04060001" w:tentative="1">
+      <w:start w:val="1"/>
+      <w:numFmt w:val="bullet"/>
+      <w:lvlText w:val=""/>
+      <w:lvlJc w:val="left"/>
+      <w:pPr>
+        <w:ind w:left="5040" w:hanging="360"/>
+      </w:pPr>
+      <w:rPr>
+        <w:rFonts w:ascii="Symbol" w:hAnsi="Symbol" w:hint="default"/>
+      </w:rPr>
+    </w:lvl>
+    <w:lvl w:ilvl="7" w:tplc="04060003" w:tentative="1">
+      <w:start w:val="1"/>
+      <w:numFmt w:val="bullet"/>
+      <w:lvlText w:val="o"/>
+      <w:lvlJc w:val="left"/>
+      <w:pPr>
+        <w:ind w:left="5760" w:hanging="360"/>
+      </w:pPr>
+      <w:rPr>
+        <w:rFonts w:ascii="Courier New" w:hAnsi="Courier New" w:cs="Courier New" w:hint="default"/>
+      </w:rPr>
+    </w:lvl>
+    <w:lvl w:ilvl="8" w:tplc="04060005" w:tentative="1">
+      <w:start w:val="1"/>
+      <w:numFmt w:val="bullet"/>
+      <w:lvlText w:val=""/>
+      <w:lvlJc w:val="left"/>
+      <w:pPr>
+        <w:ind w:left="6480" w:hanging="360"/>
+      </w:pPr>
+      <w:rPr>
+        <w:rFonts w:ascii="Wingdings" w:hAnsi="Wingdings" w:hint="default"/>
+      </w:rPr>
+    </w:lvl>
+  </w:abstractNum>
+  <w:abstractNum w:abstractNumId="2">
     <w:nsid w:val="386A737A"/>
     <w:multiLevelType w:val="hybridMultilevel"/>
     <w:tmpl w:val="E7B6B582"/>
@@ -616,6 +895,9 @@
     <w:abstractNumId w:val="0"/>
   </w:num>
   <w:num w:numId="2">
+    <w:abstractNumId w:val="2"/>
+  </w:num>
+  <w:num w:numId="3">
     <w:abstractNumId w:val="1"/>
   </w:num>
 </w:numbering>
@@ -944,6 +1226,18 @@
       <w:contextualSpacing/>
     </w:pPr>
   </w:style>
+  <w:style w:type="character" w:styleId="Hyperlink">
+    <w:name w:val="Hyperlink"/>
+    <w:basedOn w:val="Standardskrifttypeiafsnit"/>
+    <w:uiPriority w:val="99"/>
+    <w:semiHidden/>
+    <w:unhideWhenUsed/>
+    <w:rsid w:val="00706EB1"/>
+    <w:rPr>
+      <w:color w:val="0000FF"/>
+      <w:u w:val="single"/>
+    </w:rPr>
+  </w:style>
 </w:styles>
 </file>
 
@@ -1235,7 +1529,7 @@
 </file>
 
 <file path=customXml/itemProps1.xml><?xml version="1.0" encoding="utf-8"?>
-<ds:datastoreItem xmlns:ds="http://schemas.openxmlformats.org/officeDocument/2006/customXml" ds:itemID="{667CDC51-A0DE-4AB0-B052-70A3BC969FA3}">
+<ds:datastoreItem xmlns:ds="http://schemas.openxmlformats.org/officeDocument/2006/customXml" ds:itemID="{8B273B60-3D4E-4FAF-A7C1-A4624500F85D}">
   <ds:schemaRefs>
     <ds:schemaRef ds:uri="http://schemas.openxmlformats.org/officeDocument/2006/bibliography"/>
   </ds:schemaRefs>
